--- a/PAA/90unit/results.docx
+++ b/PAA/90unit/results.docx
@@ -273,15 +273,16 @@
       <w:proofErr w:type="spellEnd"/>
       <w:proofErr w:type="gramEnd"/>
       <w:r>
-        <w:t xml:space="preserve"> </w:t>
-      </w:r>
-      <w:r>
-        <w:t>75 75 75</w:t>
+        <w:t xml:space="preserve"> 75 75 75</w:t>
       </w:r>
     </w:p>
     <w:p/>
     <w:p>
       <w:r>
+        <w:rPr>
+          <w:noProof/>
+          <w:lang w:eastAsia="en-GB" w:bidi="ta-IN"/>
+        </w:rPr>
         <w:drawing>
           <wp:inline distT="0" distB="0" distL="0" distR="0" wp14:anchorId="101FDCE1" wp14:editId="2BCBD85C">
             <wp:extent cx="5731510" cy="2717800"/>
@@ -318,8 +319,124 @@
           </wp:inline>
         </w:drawing>
       </w:r>
+    </w:p>
+    <w:p>
+      <w:r>
+        <w:t xml:space="preserve">5) </w:t>
+      </w:r>
+      <w:proofErr w:type="spellStart"/>
+      <w:r>
+        <w:t>Psize</w:t>
+      </w:r>
+      <w:proofErr w:type="spellEnd"/>
+      <w:r>
+        <w:t xml:space="preserve"> </w:t>
+      </w:r>
+      <w:proofErr w:type="spellStart"/>
+      <w:r>
+        <w:t>params</w:t>
+      </w:r>
+      <w:proofErr w:type="spellEnd"/>
+    </w:p>
+    <w:p>
+      <w:r>
+        <w:t xml:space="preserve">    </w:t>
+      </w:r>
+      <w:proofErr w:type="spellStart"/>
+      <w:proofErr w:type="gramStart"/>
+      <w:r>
+        <w:t>cglen</w:t>
+      </w:r>
+      <w:proofErr w:type="spellEnd"/>
+      <w:proofErr w:type="gramEnd"/>
+      <w:r>
+        <w:t xml:space="preserve"> 705.808 25.248 4.393</w:t>
+      </w:r>
+    </w:p>
+    <w:p>
+      <w:r>
+        <w:t xml:space="preserve">    </w:t>
+      </w:r>
+      <w:proofErr w:type="spellStart"/>
+      <w:proofErr w:type="gramStart"/>
+      <w:r>
+        <w:t>fglen</w:t>
+      </w:r>
+      <w:proofErr w:type="spellEnd"/>
+      <w:proofErr w:type="gramEnd"/>
+      <w:r>
+        <w:t xml:space="preserve"> 435.181 25.248 4.393</w:t>
+      </w:r>
+    </w:p>
+    <w:p>
+      <w:r>
+        <w:t xml:space="preserve">    </w:t>
+      </w:r>
+      <w:proofErr w:type="spellStart"/>
+      <w:proofErr w:type="gramStart"/>
+      <w:r>
+        <w:t>cglen</w:t>
+      </w:r>
+      <w:proofErr w:type="spellEnd"/>
+      <w:proofErr w:type="gramEnd"/>
+      <w:r>
+        <w:t xml:space="preserve"> 707.555 26.923 4.272</w:t>
+      </w:r>
+    </w:p>
+    <w:p>
+      <w:r>
+        <w:t xml:space="preserve">    </w:t>
+      </w:r>
+      <w:proofErr w:type="spellStart"/>
+      <w:r>
+        <w:t>fglen</w:t>
+      </w:r>
+      <w:proofErr w:type="spellEnd"/>
+      <w:r>
+        <w:t xml:space="preserve"> 436.209 26.923 4.272</w:t>
+      </w:r>
       <w:bookmarkStart w:id="0" w:name="_GoBack"/>
       <w:bookmarkEnd w:id="0"/>
+    </w:p>
+    <w:p>
+      <w:r>
+        <w:lastRenderedPageBreak/>
+        <w:drawing>
+          <wp:inline distT="0" distB="0" distL="0" distR="0" wp14:anchorId="393C68E1" wp14:editId="7300576F">
+            <wp:extent cx="5731510" cy="2645410"/>
+            <wp:effectExtent l="0" t="0" r="2540" b="2540"/>
+            <wp:docPr id="4" name="Picture 4"/>
+            <wp:cNvGraphicFramePr>
+              <a:graphicFrameLocks xmlns:a="http://schemas.openxmlformats.org/drawingml/2006/main" noChangeAspect="1"/>
+            </wp:cNvGraphicFramePr>
+            <a:graphic xmlns:a="http://schemas.openxmlformats.org/drawingml/2006/main">
+              <a:graphicData uri="http://schemas.openxmlformats.org/drawingml/2006/picture">
+                <pic:pic xmlns:pic="http://schemas.openxmlformats.org/drawingml/2006/picture">
+                  <pic:nvPicPr>
+                    <pic:cNvPr id="1" name=""/>
+                    <pic:cNvPicPr/>
+                  </pic:nvPicPr>
+                  <pic:blipFill>
+                    <a:blip r:embed="rId8"/>
+                    <a:stretch>
+                      <a:fillRect/>
+                    </a:stretch>
+                  </pic:blipFill>
+                  <pic:spPr>
+                    <a:xfrm>
+                      <a:off x="0" y="0"/>
+                      <a:ext cx="5731510" cy="2645410"/>
+                    </a:xfrm>
+                    <a:prstGeom prst="rect">
+                      <a:avLst/>
+                    </a:prstGeom>
+                  </pic:spPr>
+                </pic:pic>
+              </a:graphicData>
+            </a:graphic>
+          </wp:inline>
+        </w:drawing>
+      </w:r>
     </w:p>
     <w:sectPr>
       <w:pgSz w:w="11906" w:h="16838"/>
